--- a/TD_Systemes/Systemes/05_ControlX.docx
+++ b/TD_Systemes/Systemes/05_ControlX.docx
@@ -12,18 +12,18 @@
           <w:lang w:eastAsia="fr-FR"/>
         </w:rPr>
         <w:drawing>
-          <wp:anchor distT="0" distB="0" distL="114300" distR="114300" simplePos="0" relativeHeight="251658240" behindDoc="0" locked="0" layoutInCell="1" allowOverlap="1" wp14:anchorId="5D64FF08" wp14:editId="4A0E508B">
+          <wp:anchor distT="0" distB="0" distL="114300" distR="114300" simplePos="0" relativeHeight="251658240" behindDoc="0" locked="0" layoutInCell="1" allowOverlap="1" wp14:anchorId="5B9D5D17" wp14:editId="3074623E">
             <wp:simplePos x="0" y="0"/>
-            <wp:positionH relativeFrom="margin">
-              <wp:align>right</wp:align>
+            <wp:positionH relativeFrom="column">
+              <wp:posOffset>5034915</wp:posOffset>
             </wp:positionH>
             <wp:positionV relativeFrom="paragraph">
-              <wp:posOffset>-140335</wp:posOffset>
+              <wp:posOffset>-89535</wp:posOffset>
             </wp:positionV>
-            <wp:extent cx="854710" cy="1039495"/>
-            <wp:effectExtent l="0" t="0" r="2540" b="8255"/>
+            <wp:extent cx="1504950" cy="704850"/>
+            <wp:effectExtent l="0" t="0" r="0" b="0"/>
             <wp:wrapNone/>
-            <wp:docPr id="6" name="Image 6" descr="Une image contenant machine&#10;&#10;Le contenu généré par l’IA peut être incorrect."/>
+            <wp:docPr id="1528218617" name="Image 1"/>
             <wp:cNvGraphicFramePr>
               <a:graphicFrameLocks xmlns:a="http://schemas.openxmlformats.org/drawingml/2006/main" noChangeAspect="1"/>
             </wp:cNvGraphicFramePr>
@@ -31,33 +31,49 @@
               <a:graphicData uri="http://schemas.openxmlformats.org/drawingml/2006/picture">
                 <pic:pic xmlns:pic="http://schemas.openxmlformats.org/drawingml/2006/picture">
                   <pic:nvPicPr>
-                    <pic:cNvPr id="6" name="Image 6" descr="Une image contenant machine&#10;&#10;Le contenu généré par l’IA peut être incorrect."/>
-                    <pic:cNvPicPr/>
+                    <pic:cNvPr id="0" name="Picture 1"/>
+                    <pic:cNvPicPr>
+                      <a:picLocks noChangeAspect="1" noChangeArrowheads="1"/>
+                    </pic:cNvPicPr>
                   </pic:nvPicPr>
-                  <pic:blipFill>
-                    <a:blip r:embed="rId7" cstate="print">
+                  <pic:blipFill rotWithShape="1">
+                    <a:blip r:embed="rId7">
                       <a:extLst>
                         <a:ext uri="{28A0092B-C50C-407E-A947-70E740481C1C}">
                           <a14:useLocalDpi xmlns:a14="http://schemas.microsoft.com/office/drawing/2010/main" val="0"/>
                         </a:ext>
                       </a:extLst>
                     </a:blip>
-                    <a:stretch>
-                      <a:fillRect/>
-                    </a:stretch>
+                    <a:srcRect l="3102" t="6834" r="5002" b="8875"/>
+                    <a:stretch/>
                   </pic:blipFill>
-                  <pic:spPr>
+                  <pic:spPr bwMode="auto">
                     <a:xfrm>
                       <a:off x="0" y="0"/>
-                      <a:ext cx="854710" cy="1039495"/>
+                      <a:ext cx="1504950" cy="704850"/>
                     </a:xfrm>
                     <a:prstGeom prst="rect">
                       <a:avLst/>
                     </a:prstGeom>
+                    <a:noFill/>
+                    <a:ln>
+                      <a:noFill/>
+                    </a:ln>
+                    <a:extLst>
+                      <a:ext uri="{53640926-AAD7-44D8-BBD7-CCE9431645EC}">
+                        <a14:shadowObscured xmlns:a14="http://schemas.microsoft.com/office/drawing/2010/main"/>
+                      </a:ext>
+                    </a:extLst>
                   </pic:spPr>
                 </pic:pic>
               </a:graphicData>
             </a:graphic>
+            <wp14:sizeRelH relativeFrom="page">
+              <wp14:pctWidth>0</wp14:pctWidth>
+            </wp14:sizeRelH>
+            <wp14:sizeRelV relativeFrom="page">
+              <wp14:pctHeight>0</wp14:pctHeight>
+            </wp14:sizeRelV>
           </wp:anchor>
         </w:drawing>
       </w:r>
@@ -66,10 +82,9 @@
           <w:noProof/>
           <w:lang w:eastAsia="fr-FR"/>
         </w:rPr>
-        <w:t>BGR – 300</w:t>
+        <w:t>Control’X</w:t>
       </w:r>
     </w:p>
-    <w:p/>
     <w:p>
       <w:pPr>
         <w:pStyle w:val="Titre1"/>
@@ -78,475 +93,16 @@
         <w:t>Chaîne fonctionnelle</w:t>
       </w:r>
     </w:p>
-    <w:p/>
-    <w:tbl>
-      <w:tblPr>
-        <w:tblStyle w:val="Grilledutableau"/>
-        <w:tblW w:w="0" w:type="auto"/>
-        <w:tblBorders>
-          <w:top w:val="none" w:sz="0" w:space="0" w:color="auto"/>
-          <w:left w:val="none" w:sz="0" w:space="0" w:color="auto"/>
-          <w:bottom w:val="none" w:sz="0" w:space="0" w:color="auto"/>
-          <w:right w:val="none" w:sz="0" w:space="0" w:color="auto"/>
-          <w:insideH w:val="none" w:sz="0" w:space="0" w:color="auto"/>
-          <w:insideV w:val="none" w:sz="0" w:space="0" w:color="auto"/>
-        </w:tblBorders>
-        <w:tblLook w:val="04A0" w:firstRow="1" w:lastRow="0" w:firstColumn="1" w:lastColumn="0" w:noHBand="0" w:noVBand="1"/>
-      </w:tblPr>
-      <w:tblGrid>
-        <w:gridCol w:w="3104"/>
-        <w:gridCol w:w="3104"/>
-        <w:gridCol w:w="3996"/>
-      </w:tblGrid>
-      <w:tr>
-        <w:tc>
-          <w:tcPr>
-            <w:tcW w:w="6208" w:type="dxa"/>
-            <w:gridSpan w:val="2"/>
-            <w:vAlign w:val="center"/>
-          </w:tcPr>
-          <w:p>
-            <w:pPr>
-              <w:jc w:val="center"/>
-            </w:pPr>
-            <w:r>
-              <w:rPr>
-                <w:noProof/>
-              </w:rPr>
-              <w:drawing>
-                <wp:inline distT="0" distB="0" distL="0" distR="0" wp14:anchorId="7572D0B9" wp14:editId="7CF4C736">
-                  <wp:extent cx="2355854" cy="2019699"/>
-                  <wp:effectExtent l="0" t="0" r="6350" b="0"/>
-                  <wp:docPr id="1354198944" name="Image 1"/>
-                  <wp:cNvGraphicFramePr>
-                    <a:graphicFrameLocks xmlns:a="http://schemas.openxmlformats.org/drawingml/2006/main" noChangeAspect="1"/>
-                  </wp:cNvGraphicFramePr>
-                  <a:graphic xmlns:a="http://schemas.openxmlformats.org/drawingml/2006/main">
-                    <a:graphicData uri="http://schemas.openxmlformats.org/drawingml/2006/picture">
-                      <pic:pic xmlns:pic="http://schemas.openxmlformats.org/drawingml/2006/picture">
-                        <pic:nvPicPr>
-                          <pic:cNvPr id="1354198944" name=""/>
-                          <pic:cNvPicPr/>
-                        </pic:nvPicPr>
-                        <pic:blipFill>
-                          <a:blip r:embed="rId8"/>
-                          <a:stretch>
-                            <a:fillRect/>
-                          </a:stretch>
-                        </pic:blipFill>
-                        <pic:spPr>
-                          <a:xfrm>
-                            <a:off x="0" y="0"/>
-                            <a:ext cx="2376034" cy="2036999"/>
-                          </a:xfrm>
-                          <a:prstGeom prst="rect">
-                            <a:avLst/>
-                          </a:prstGeom>
-                        </pic:spPr>
-                      </pic:pic>
-                    </a:graphicData>
-                  </a:graphic>
-                </wp:inline>
-              </w:drawing>
-            </w:r>
-          </w:p>
-        </w:tc>
-        <w:tc>
-          <w:tcPr>
-            <w:tcW w:w="3996" w:type="dxa"/>
-            <w:vAlign w:val="center"/>
-          </w:tcPr>
-          <w:p>
-            <w:pPr>
-              <w:jc w:val="center"/>
-            </w:pPr>
-            <w:r>
-              <w:rPr>
-                <w:noProof/>
-              </w:rPr>
-              <w:drawing>
-                <wp:inline distT="0" distB="0" distL="0" distR="0" wp14:anchorId="09A286AB" wp14:editId="4950874A">
-                  <wp:extent cx="2394526" cy="1951946"/>
-                  <wp:effectExtent l="0" t="0" r="6350" b="0"/>
-                  <wp:docPr id="120648016" name="Image 1"/>
-                  <wp:cNvGraphicFramePr>
-                    <a:graphicFrameLocks xmlns:a="http://schemas.openxmlformats.org/drawingml/2006/main" noChangeAspect="1"/>
-                  </wp:cNvGraphicFramePr>
-                  <a:graphic xmlns:a="http://schemas.openxmlformats.org/drawingml/2006/main">
-                    <a:graphicData uri="http://schemas.openxmlformats.org/drawingml/2006/picture">
-                      <pic:pic xmlns:pic="http://schemas.openxmlformats.org/drawingml/2006/picture">
-                        <pic:nvPicPr>
-                          <pic:cNvPr id="120648016" name=""/>
-                          <pic:cNvPicPr/>
-                        </pic:nvPicPr>
-                        <pic:blipFill>
-                          <a:blip r:embed="rId9"/>
-                          <a:stretch>
-                            <a:fillRect/>
-                          </a:stretch>
-                        </pic:blipFill>
-                        <pic:spPr>
-                          <a:xfrm>
-                            <a:off x="0" y="0"/>
-                            <a:ext cx="2424941" cy="1976740"/>
-                          </a:xfrm>
-                          <a:prstGeom prst="rect">
-                            <a:avLst/>
-                          </a:prstGeom>
-                        </pic:spPr>
-                      </pic:pic>
-                    </a:graphicData>
-                  </a:graphic>
-                </wp:inline>
-              </w:drawing>
-            </w:r>
-          </w:p>
-        </w:tc>
-      </w:tr>
-      <w:tr>
-        <w:tc>
-          <w:tcPr>
-            <w:tcW w:w="3104" w:type="dxa"/>
-            <w:vAlign w:val="center"/>
-          </w:tcPr>
-          <w:p>
-            <w:r>
-              <w:rPr>
-                <w:b/>
-                <w:bCs/>
-              </w:rPr>
-              <w:t>1</w:t>
-            </w:r>
-            <w:r>
-              <w:rPr>
-                <w:b/>
-                <w:bCs/>
-              </w:rPr>
-              <w:t>.</w:t>
-            </w:r>
-            <w:r>
-              <w:t xml:space="preserve"> Carte de commande axe1 (boule)</w:t>
-            </w:r>
-          </w:p>
-          <w:p>
-            <w:r>
-              <w:rPr>
-                <w:b/>
-                <w:bCs/>
-              </w:rPr>
-              <w:t>2</w:t>
-            </w:r>
-            <w:r>
-              <w:rPr>
-                <w:b/>
-                <w:bCs/>
-              </w:rPr>
-              <w:t>.</w:t>
-            </w:r>
-            <w:r>
-              <w:t xml:space="preserve"> Motoréducteur axe 1 (boule)</w:t>
-            </w:r>
-          </w:p>
-          <w:p>
-            <w:r>
-              <w:rPr>
-                <w:b/>
-                <w:bCs/>
-              </w:rPr>
-              <w:t>3</w:t>
-            </w:r>
-            <w:r>
-              <w:rPr>
-                <w:b/>
-                <w:bCs/>
-              </w:rPr>
-              <w:t>.</w:t>
-            </w:r>
-            <w:r>
-              <w:t xml:space="preserve"> Motoréducteur axe 2 (optique)</w:t>
-            </w:r>
-          </w:p>
-          <w:p>
-            <w:r>
-              <w:rPr>
-                <w:b/>
-                <w:bCs/>
-              </w:rPr>
-              <w:t>4</w:t>
-            </w:r>
-            <w:r>
-              <w:rPr>
-                <w:b/>
-                <w:bCs/>
-              </w:rPr>
-              <w:t>.</w:t>
-            </w:r>
-            <w:r>
-              <w:t xml:space="preserve"> Ensemble optique avec laser</w:t>
-            </w:r>
-          </w:p>
-          <w:p>
-            <w:r>
-              <w:rPr>
-                <w:b/>
-                <w:bCs/>
-              </w:rPr>
-              <w:t>5</w:t>
-            </w:r>
-            <w:r>
-              <w:rPr>
-                <w:b/>
-                <w:bCs/>
-              </w:rPr>
-              <w:t>.</w:t>
-            </w:r>
-            <w:r>
-              <w:t xml:space="preserve"> </w:t>
-            </w:r>
-            <w:r>
-              <w:t>Capteur angulaire de position relative 2/1</w:t>
-            </w:r>
-          </w:p>
-          <w:p>
-            <w:r>
-              <w:rPr>
-                <w:b/>
-                <w:bCs/>
-              </w:rPr>
-              <w:t>6</w:t>
-            </w:r>
-            <w:r>
-              <w:rPr>
-                <w:b/>
-                <w:bCs/>
-              </w:rPr>
-              <w:t>.</w:t>
-            </w:r>
-            <w:r>
-              <w:t xml:space="preserve"> Masses additionnelles plateau</w:t>
-            </w:r>
-          </w:p>
-        </w:tc>
-        <w:tc>
-          <w:tcPr>
-            <w:tcW w:w="3104" w:type="dxa"/>
-            <w:vAlign w:val="center"/>
-          </w:tcPr>
-          <w:p>
-            <w:r>
-              <w:rPr>
-                <w:b/>
-                <w:bCs/>
-              </w:rPr>
-              <w:t>7</w:t>
-            </w:r>
-            <w:r>
-              <w:rPr>
-                <w:b/>
-                <w:bCs/>
-              </w:rPr>
-              <w:t>.</w:t>
-            </w:r>
-            <w:r>
-              <w:t xml:space="preserve"> Bornier alimentation (24</w:t>
-            </w:r>
-            <w:r>
-              <w:t>V</w:t>
-            </w:r>
-            <w:r>
-              <w:t xml:space="preserve"> et 5vcc)</w:t>
-            </w:r>
-          </w:p>
-          <w:p>
-            <w:r>
-              <w:rPr>
-                <w:b/>
-                <w:bCs/>
-              </w:rPr>
-              <w:t>8</w:t>
-            </w:r>
-            <w:r>
-              <w:rPr>
-                <w:b/>
-                <w:bCs/>
-              </w:rPr>
-              <w:t>.</w:t>
-            </w:r>
-            <w:r>
-              <w:t xml:space="preserve"> Embase</w:t>
-            </w:r>
-          </w:p>
-          <w:p>
-            <w:r>
-              <w:rPr>
-                <w:b/>
-                <w:bCs/>
-              </w:rPr>
-              <w:t>9</w:t>
-            </w:r>
-            <w:r>
-              <w:rPr>
-                <w:b/>
-                <w:bCs/>
-              </w:rPr>
-              <w:t>.</w:t>
-            </w:r>
-            <w:r>
-              <w:t xml:space="preserve"> Gyromètre</w:t>
-            </w:r>
-          </w:p>
-          <w:p>
-            <w:r>
-              <w:rPr>
-                <w:b/>
-                <w:bCs/>
-              </w:rPr>
-              <w:t>10</w:t>
-            </w:r>
-            <w:r>
-              <w:rPr>
-                <w:b/>
-                <w:bCs/>
-              </w:rPr>
-              <w:t>.</w:t>
-            </w:r>
-            <w:r>
-              <w:t xml:space="preserve"> Butées réglables axe 1 (boule)</w:t>
-            </w:r>
-          </w:p>
-          <w:p>
-            <w:r>
-              <w:rPr>
-                <w:b/>
-                <w:bCs/>
-              </w:rPr>
-              <w:t>11</w:t>
-            </w:r>
-            <w:r>
-              <w:rPr>
-                <w:b/>
-                <w:bCs/>
-              </w:rPr>
-              <w:t>.</w:t>
-            </w:r>
-            <w:r>
-              <w:t xml:space="preserve"> Plateau (axe 1)</w:t>
-            </w:r>
-          </w:p>
-        </w:tc>
-        <w:tc>
-          <w:tcPr>
-            <w:tcW w:w="3996" w:type="dxa"/>
-            <w:vAlign w:val="center"/>
-          </w:tcPr>
-          <w:p>
-            <w:r>
-              <w:rPr>
-                <w:b/>
-                <w:bCs/>
-              </w:rPr>
-              <w:t>1</w:t>
-            </w:r>
-            <w:r>
-              <w:rPr>
-                <w:b/>
-                <w:bCs/>
-              </w:rPr>
-              <w:t>.</w:t>
-            </w:r>
-            <w:r>
-              <w:t xml:space="preserve"> Inclinom</w:t>
-            </w:r>
-            <w:r>
-              <w:t>è</w:t>
-            </w:r>
-            <w:r>
-              <w:t>tre embase</w:t>
-            </w:r>
-          </w:p>
-          <w:p>
-            <w:r>
-              <w:rPr>
-                <w:b/>
-                <w:bCs/>
-              </w:rPr>
-              <w:t>2</w:t>
-            </w:r>
-            <w:r>
-              <w:rPr>
-                <w:b/>
-                <w:bCs/>
-              </w:rPr>
-              <w:t>.</w:t>
-            </w:r>
-            <w:r>
-              <w:t xml:space="preserve"> Carte de commande axe2 « optique »</w:t>
-            </w:r>
-          </w:p>
-          <w:p>
-            <w:r>
-              <w:rPr>
-                <w:b/>
-                <w:bCs/>
-              </w:rPr>
-              <w:t>3</w:t>
-            </w:r>
-            <w:r>
-              <w:rPr>
-                <w:b/>
-                <w:bCs/>
-              </w:rPr>
-              <w:t>.</w:t>
-            </w:r>
-            <w:r>
-              <w:t xml:space="preserve"> Masse d’</w:t>
-            </w:r>
-            <w:r>
-              <w:t>équilibrage</w:t>
-            </w:r>
-            <w:r>
-              <w:t xml:space="preserve"> axe 1 « boule »</w:t>
-            </w:r>
-          </w:p>
-          <w:p>
-            <w:r>
-              <w:rPr>
-                <w:b/>
-                <w:bCs/>
-              </w:rPr>
-              <w:t>4</w:t>
-            </w:r>
-            <w:r>
-              <w:rPr>
-                <w:b/>
-                <w:bCs/>
-              </w:rPr>
-              <w:t xml:space="preserve">. </w:t>
-            </w:r>
-            <w:r>
-              <w:t xml:space="preserve"> C</w:t>
-            </w:r>
-            <w:r>
-              <w:t>odeur axe 1 « boule »</w:t>
-            </w:r>
-          </w:p>
-        </w:tc>
-      </w:tr>
-    </w:tbl>
-    <w:p/>
     <w:p>
       <w:pPr>
         <w:jc w:val="center"/>
       </w:pPr>
       <w:r>
-        <w:rPr>
-          <w:noProof/>
-        </w:rPr>
         <w:drawing>
-          <wp:inline distT="0" distB="0" distL="0" distR="0" wp14:anchorId="507781D2" wp14:editId="0C729915">
-            <wp:extent cx="3416606" cy="5662229"/>
-            <wp:effectExtent l="1270" t="0" r="0" b="0"/>
-            <wp:docPr id="1690888740" name="Image 1"/>
+          <wp:inline distT="0" distB="0" distL="0" distR="0" wp14:anchorId="5F85F524" wp14:editId="4C1FBEDA">
+            <wp:extent cx="6054090" cy="4565486"/>
+            <wp:effectExtent l="0" t="0" r="3810" b="6985"/>
+            <wp:docPr id="1947362692" name="Image 1" descr="Une image contenant texte, capture d’écran, diagramme&#10;&#10;Le contenu généré par l’IA peut être incorrect."/>
             <wp:cNvGraphicFramePr>
               <a:graphicFrameLocks xmlns:a="http://schemas.openxmlformats.org/drawingml/2006/main" noChangeAspect="1"/>
             </wp:cNvGraphicFramePr>
@@ -554,19 +110,19 @@
               <a:graphicData uri="http://schemas.openxmlformats.org/drawingml/2006/picture">
                 <pic:pic xmlns:pic="http://schemas.openxmlformats.org/drawingml/2006/picture">
                   <pic:nvPicPr>
-                    <pic:cNvPr id="1690888740" name=""/>
+                    <pic:cNvPr id="1947362692" name="Image 1" descr="Une image contenant texte, capture d’écran, diagramme&#10;&#10;Le contenu généré par l’IA peut être incorrect."/>
                     <pic:cNvPicPr/>
                   </pic:nvPicPr>
                   <pic:blipFill>
-                    <a:blip r:embed="rId10"/>
+                    <a:blip r:embed="rId8"/>
                     <a:stretch>
                       <a:fillRect/>
                     </a:stretch>
                   </pic:blipFill>
                   <pic:spPr>
-                    <a:xfrm rot="5400000">
+                    <a:xfrm>
                       <a:off x="0" y="0"/>
-                      <a:ext cx="3424711" cy="5675660"/>
+                      <a:ext cx="6061869" cy="4571353"/>
                     </a:xfrm>
                     <a:prstGeom prst="rect">
                       <a:avLst/>
@@ -577,17 +133,6 @@
             </a:graphic>
           </wp:inline>
         </w:drawing>
-      </w:r>
-    </w:p>
-    <w:p>
-      <w:r>
-        <w:t>Chacun des moteurs sont des moteurs à courant continu. Ils sont chacun équipé</w:t>
-      </w:r>
-      <w:r>
-        <w:t>s</w:t>
-      </w:r>
-      <w:r>
-        <w:t xml:space="preserve"> d’un codeur. </w:t>
       </w:r>
     </w:p>
     <w:p/>
@@ -654,7 +199,6 @@
       </w:tr>
     </w:tbl>
     <w:p/>
-    <w:p/>
     <w:tbl>
       <w:tblPr>
         <w:tblStyle w:val="Grilledutableau"/>
@@ -710,7 +254,6 @@
               <w:spacing w:line="240" w:lineRule="auto"/>
             </w:pPr>
             <w:r>
-              <w:lastRenderedPageBreak/>
               <w:t>Distinguer chaîne d’info et chaîne d’information</w:t>
             </w:r>
           </w:p>
@@ -888,13 +431,124 @@
         <w:pStyle w:val="Titre1"/>
       </w:pPr>
       <w:r>
-        <w:t>Schéma cinématique</w:t>
+        <w:t>Schéma bloc fonctionnel</w:t>
       </w:r>
     </w:p>
     <w:tbl>
       <w:tblPr>
         <w:tblStyle w:val="Grilledutableau"/>
         <w:tblW w:w="0" w:type="auto"/>
+        <w:tblBorders>
+          <w:top w:val="single" w:sz="4" w:space="0" w:color="1F3864" w:themeColor="accent1" w:themeShade="80"/>
+          <w:left w:val="single" w:sz="4" w:space="0" w:color="1F3864" w:themeColor="accent1" w:themeShade="80"/>
+          <w:bottom w:val="single" w:sz="4" w:space="0" w:color="1F3864" w:themeColor="accent1" w:themeShade="80"/>
+          <w:right w:val="single" w:sz="4" w:space="0" w:color="1F3864" w:themeColor="accent1" w:themeShade="80"/>
+          <w:insideH w:val="single" w:sz="4" w:space="0" w:color="1F3864" w:themeColor="accent1" w:themeShade="80"/>
+          <w:insideV w:val="single" w:sz="4" w:space="0" w:color="1F3864" w:themeColor="accent1" w:themeShade="80"/>
+        </w:tblBorders>
+        <w:shd w:val="clear" w:color="auto" w:fill="DEEAF6" w:themeFill="accent5" w:themeFillTint="33"/>
+        <w:tblLook w:val="04A0" w:firstRow="1" w:lastRow="0" w:firstColumn="1" w:lastColumn="0" w:noHBand="0" w:noVBand="1"/>
+      </w:tblPr>
+      <w:tblGrid>
+        <w:gridCol w:w="10194"/>
+      </w:tblGrid>
+      <w:tr>
+        <w:tc>
+          <w:tcPr>
+            <w:tcW w:w="10194" w:type="dxa"/>
+            <w:shd w:val="clear" w:color="auto" w:fill="DEEAF6" w:themeFill="accent5" w:themeFillTint="33"/>
+          </w:tcPr>
+          <w:p>
+            <w:pPr>
+              <w:pStyle w:val="Paragraphedeliste"/>
+              <w:numPr>
+                <w:ilvl w:val="0"/>
+                <w:numId w:val="30"/>
+              </w:numPr>
+              <w:spacing w:line="240" w:lineRule="auto"/>
+              <w:rPr>
+                <w:b/>
+                <w:bCs/>
+              </w:rPr>
+            </w:pPr>
+            <w:r>
+              <w:rPr>
+                <w:b/>
+                <w:bCs/>
+              </w:rPr>
+              <w:t xml:space="preserve">Réaliser le schéma bloc de l’asservissement en position </w:t>
+            </w:r>
+            <w:r>
+              <w:rPr>
+                <w:b/>
+                <w:bCs/>
+              </w:rPr>
+              <w:t>linéaire du Control</w:t>
+            </w:r>
+            <w:r>
+              <w:rPr>
+                <w:b/>
+                <w:bCs/>
+              </w:rPr>
+              <w:t>’</w:t>
+            </w:r>
+            <w:r>
+              <w:rPr>
+                <w:b/>
+                <w:bCs/>
+              </w:rPr>
+              <w:t>X</w:t>
+            </w:r>
+            <w:r>
+              <w:rPr>
+                <w:b/>
+                <w:bCs/>
+              </w:rPr>
+              <w:t>.</w:t>
+            </w:r>
+          </w:p>
+          <w:p>
+            <w:pPr>
+              <w:pStyle w:val="Paragraphedeliste"/>
+              <w:spacing w:line="240" w:lineRule="auto"/>
+              <w:rPr>
+                <w:b/>
+                <w:bCs/>
+              </w:rPr>
+            </w:pPr>
+            <w:r>
+              <w:rPr>
+                <w:b/>
+                <w:bCs/>
+              </w:rPr>
+              <w:t>On fera figurer les constituants, les sommateurs, et les grandeurs physiques. Les fonctions de transfert ne sont pas à déterminer.</w:t>
+            </w:r>
+          </w:p>
+        </w:tc>
+      </w:tr>
+    </w:tbl>
+    <w:p>
+      <w:bookmarkStart w:id="0" w:name="_Hlk197592143"/>
+    </w:p>
+    <w:p>
+      <w:pPr>
+        <w:pStyle w:val="Titre1"/>
+      </w:pPr>
+      <w:r>
+        <w:t xml:space="preserve">Loi Entrée </w:t>
+      </w:r>
+      <w:r>
+        <w:t>–</w:t>
+      </w:r>
+      <w:r>
+        <w:t xml:space="preserve"> Sortie</w:t>
+      </w:r>
+    </w:p>
+    <w:tbl>
+      <w:tblPr>
+        <w:tblStyle w:val="Grilledutableau"/>
+        <w:tblW w:w="0" w:type="auto"/>
+        <w:jc w:val="center"/>
         <w:tblBorders>
           <w:top w:val="none" w:sz="0" w:space="0" w:color="auto"/>
           <w:left w:val="none" w:sz="0" w:space="0" w:color="auto"/>
@@ -906,14 +560,17 @@
         <w:tblLook w:val="04A0" w:firstRow="1" w:lastRow="0" w:firstColumn="1" w:lastColumn="0" w:noHBand="0" w:noVBand="1"/>
       </w:tblPr>
       <w:tblGrid>
-        <w:gridCol w:w="3066"/>
-        <w:gridCol w:w="3126"/>
-        <w:gridCol w:w="4012"/>
+        <w:gridCol w:w="2349"/>
+        <w:gridCol w:w="7845"/>
       </w:tblGrid>
       <w:tr>
+        <w:trPr>
+          <w:trHeight w:val="1644"/>
+          <w:jc w:val="center"/>
+        </w:trPr>
         <w:tc>
           <w:tcPr>
-            <w:tcW w:w="2548" w:type="dxa"/>
+            <w:tcW w:w="2349" w:type="dxa"/>
             <w:vAlign w:val="center"/>
           </w:tcPr>
           <w:p>
@@ -925,10 +582,10 @@
                 <w:noProof/>
               </w:rPr>
               <w:drawing>
-                <wp:inline distT="0" distB="0" distL="0" distR="0" wp14:anchorId="56C610FA" wp14:editId="2151D170">
-                  <wp:extent cx="1807229" cy="2160000"/>
-                  <wp:effectExtent l="0" t="0" r="2540" b="0"/>
-                  <wp:docPr id="48953207" name="Image 1"/>
+                <wp:inline distT="0" distB="0" distL="0" distR="0" wp14:anchorId="0EB4EC22" wp14:editId="2DDE2DBD">
+                  <wp:extent cx="1180099" cy="1008000"/>
+                  <wp:effectExtent l="0" t="0" r="1270" b="1905"/>
+                  <wp:docPr id="447960687" name="Image 1"/>
                   <wp:cNvGraphicFramePr>
                     <a:graphicFrameLocks xmlns:a="http://schemas.openxmlformats.org/drawingml/2006/main" noChangeAspect="1"/>
                   </wp:cNvGraphicFramePr>
@@ -936,13 +593,121 @@
                     <a:graphicData uri="http://schemas.openxmlformats.org/drawingml/2006/picture">
                       <pic:pic xmlns:pic="http://schemas.openxmlformats.org/drawingml/2006/picture">
                         <pic:nvPicPr>
-                          <pic:cNvPr id="0" name="Picture 1"/>
+                          <pic:cNvPr id="447960687" name=""/>
+                          <pic:cNvPicPr/>
+                        </pic:nvPicPr>
+                        <pic:blipFill>
+                          <a:blip r:embed="rId9"/>
+                          <a:stretch>
+                            <a:fillRect/>
+                          </a:stretch>
+                        </pic:blipFill>
+                        <pic:spPr>
+                          <a:xfrm>
+                            <a:off x="0" y="0"/>
+                            <a:ext cx="1180099" cy="1008000"/>
+                          </a:xfrm>
+                          <a:prstGeom prst="rect">
+                            <a:avLst/>
+                          </a:prstGeom>
+                        </pic:spPr>
+                      </pic:pic>
+                    </a:graphicData>
+                  </a:graphic>
+                </wp:inline>
+              </w:drawing>
+            </w:r>
+          </w:p>
+        </w:tc>
+        <w:tc>
+          <w:tcPr>
+            <w:tcW w:w="7845" w:type="dxa"/>
+            <w:vAlign w:val="center"/>
+          </w:tcPr>
+          <w:p>
+            <w:pPr>
+              <w:jc w:val="center"/>
+            </w:pPr>
+            <w:r>
+              <w:drawing>
+                <wp:inline distT="0" distB="0" distL="0" distR="0" wp14:anchorId="73B0F20D" wp14:editId="0C855454">
+                  <wp:extent cx="4320000" cy="907268"/>
+                  <wp:effectExtent l="0" t="0" r="4445" b="7620"/>
+                  <wp:docPr id="665900007" name="Image 1"/>
+                  <wp:cNvGraphicFramePr>
+                    <a:graphicFrameLocks xmlns:a="http://schemas.openxmlformats.org/drawingml/2006/main" noChangeAspect="1"/>
+                  </wp:cNvGraphicFramePr>
+                  <a:graphic xmlns:a="http://schemas.openxmlformats.org/drawingml/2006/main">
+                    <a:graphicData uri="http://schemas.openxmlformats.org/drawingml/2006/picture">
+                      <pic:pic xmlns:pic="http://schemas.openxmlformats.org/drawingml/2006/picture">
+                        <pic:nvPicPr>
+                          <pic:cNvPr id="665900007" name=""/>
+                          <pic:cNvPicPr/>
+                        </pic:nvPicPr>
+                        <pic:blipFill>
+                          <a:blip r:embed="rId10"/>
+                          <a:stretch>
+                            <a:fillRect/>
+                          </a:stretch>
+                        </pic:blipFill>
+                        <pic:spPr>
+                          <a:xfrm>
+                            <a:off x="0" y="0"/>
+                            <a:ext cx="4320000" cy="907268"/>
+                          </a:xfrm>
+                          <a:prstGeom prst="rect">
+                            <a:avLst/>
+                          </a:prstGeom>
+                        </pic:spPr>
+                      </pic:pic>
+                    </a:graphicData>
+                  </a:graphic>
+                </wp:inline>
+              </w:drawing>
+            </w:r>
+          </w:p>
+        </w:tc>
+      </w:tr>
+      <w:tr>
+        <w:trPr>
+          <w:trHeight w:val="1644"/>
+          <w:jc w:val="center"/>
+        </w:trPr>
+        <w:tc>
+          <w:tcPr>
+            <w:tcW w:w="2349" w:type="dxa"/>
+            <w:vAlign w:val="center"/>
+          </w:tcPr>
+          <w:p>
+            <w:pPr>
+              <w:jc w:val="center"/>
+              <w:rPr>
+                <w:noProof/>
+              </w:rPr>
+            </w:pPr>
+            <w:r>
+              <w:rPr>
+                <w:noProof/>
+              </w:rPr>
+              <w:drawing>
+                <wp:inline distT="0" distB="0" distL="0" distR="0" wp14:anchorId="3D7FD15D" wp14:editId="2A93034F">
+                  <wp:extent cx="1177489" cy="1044000"/>
+                  <wp:effectExtent l="0" t="0" r="3810" b="3810"/>
+                  <wp:docPr id="1748655055" name="Image 2"/>
+                  <wp:cNvGraphicFramePr>
+                    <a:graphicFrameLocks xmlns:a="http://schemas.openxmlformats.org/drawingml/2006/main" noChangeAspect="1"/>
+                  </wp:cNvGraphicFramePr>
+                  <a:graphic xmlns:a="http://schemas.openxmlformats.org/drawingml/2006/main">
+                    <a:graphicData uri="http://schemas.openxmlformats.org/drawingml/2006/picture">
+                      <pic:pic xmlns:pic="http://schemas.openxmlformats.org/drawingml/2006/picture">
+                        <pic:nvPicPr>
+                          <pic:cNvPr id="0" name="Picture 2"/>
                           <pic:cNvPicPr>
                             <a:picLocks noChangeAspect="1" noChangeArrowheads="1"/>
                           </pic:cNvPicPr>
                         </pic:nvPicPr>
                         <pic:blipFill>
-                          <a:blip r:embed="rId11" cstate="print">
+                          <a:blip r:embed="rId11">
                             <a:extLst>
                               <a:ext uri="{28A0092B-C50C-407E-A947-70E740481C1C}">
                                 <a14:useLocalDpi xmlns:a14="http://schemas.microsoft.com/office/drawing/2010/main" val="0"/>
@@ -957,7 +722,7 @@
                         <pic:spPr bwMode="auto">
                           <a:xfrm>
                             <a:off x="0" y="0"/>
-                            <a:ext cx="1807229" cy="2160000"/>
+                            <a:ext cx="1177489" cy="1044000"/>
                           </a:xfrm>
                           <a:prstGeom prst="rect">
                             <a:avLst/>
@@ -977,7 +742,7 @@
         </w:tc>
         <w:tc>
           <w:tcPr>
-            <w:tcW w:w="2549" w:type="dxa"/>
+            <w:tcW w:w="7845" w:type="dxa"/>
             <w:vAlign w:val="center"/>
           </w:tcPr>
           <w:p>
@@ -985,14 +750,11 @@
               <w:jc w:val="center"/>
             </w:pPr>
             <w:r>
-              <w:rPr>
-                <w:noProof/>
-              </w:rPr>
               <w:drawing>
-                <wp:inline distT="0" distB="0" distL="0" distR="0" wp14:anchorId="14958421" wp14:editId="46FAAF58">
-                  <wp:extent cx="1839686" cy="2160000"/>
-                  <wp:effectExtent l="0" t="0" r="8255" b="0"/>
-                  <wp:docPr id="1450603231" name="Image 2"/>
+                <wp:inline distT="0" distB="0" distL="0" distR="0" wp14:anchorId="4DDB7296" wp14:editId="6AE235A4">
+                  <wp:extent cx="4320000" cy="843762"/>
+                  <wp:effectExtent l="0" t="0" r="4445" b="0"/>
+                  <wp:docPr id="986940031" name="Image 1"/>
                   <wp:cNvGraphicFramePr>
                     <a:graphicFrameLocks xmlns:a="http://schemas.openxmlformats.org/drawingml/2006/main" noChangeAspect="1"/>
                   </wp:cNvGraphicFramePr>
@@ -1000,13 +762,73 @@
                     <a:graphicData uri="http://schemas.openxmlformats.org/drawingml/2006/picture">
                       <pic:pic xmlns:pic="http://schemas.openxmlformats.org/drawingml/2006/picture">
                         <pic:nvPicPr>
-                          <pic:cNvPr id="0" name="Picture 2"/>
+                          <pic:cNvPr id="986940031" name=""/>
+                          <pic:cNvPicPr/>
+                        </pic:nvPicPr>
+                        <pic:blipFill>
+                          <a:blip r:embed="rId12"/>
+                          <a:stretch>
+                            <a:fillRect/>
+                          </a:stretch>
+                        </pic:blipFill>
+                        <pic:spPr>
+                          <a:xfrm>
+                            <a:off x="0" y="0"/>
+                            <a:ext cx="4320000" cy="843762"/>
+                          </a:xfrm>
+                          <a:prstGeom prst="rect">
+                            <a:avLst/>
+                          </a:prstGeom>
+                        </pic:spPr>
+                      </pic:pic>
+                    </a:graphicData>
+                  </a:graphic>
+                </wp:inline>
+              </w:drawing>
+            </w:r>
+          </w:p>
+        </w:tc>
+      </w:tr>
+      <w:tr>
+        <w:trPr>
+          <w:trHeight w:val="1644"/>
+          <w:jc w:val="center"/>
+        </w:trPr>
+        <w:tc>
+          <w:tcPr>
+            <w:tcW w:w="2349" w:type="dxa"/>
+            <w:vAlign w:val="center"/>
+          </w:tcPr>
+          <w:p>
+            <w:pPr>
+              <w:jc w:val="center"/>
+              <w:rPr>
+                <w:noProof/>
+              </w:rPr>
+            </w:pPr>
+            <w:r>
+              <w:rPr>
+                <w:noProof/>
+              </w:rPr>
+              <w:drawing>
+                <wp:inline distT="0" distB="0" distL="0" distR="0" wp14:anchorId="1962E71A" wp14:editId="49715E3A">
+                  <wp:extent cx="1354484" cy="800100"/>
+                  <wp:effectExtent l="0" t="0" r="0" b="0"/>
+                  <wp:docPr id="1122997926" name="Image 3"/>
+                  <wp:cNvGraphicFramePr>
+                    <a:graphicFrameLocks xmlns:a="http://schemas.openxmlformats.org/drawingml/2006/main" noChangeAspect="1"/>
+                  </wp:cNvGraphicFramePr>
+                  <a:graphic xmlns:a="http://schemas.openxmlformats.org/drawingml/2006/main">
+                    <a:graphicData uri="http://schemas.openxmlformats.org/drawingml/2006/picture">
+                      <pic:pic xmlns:pic="http://schemas.openxmlformats.org/drawingml/2006/picture">
+                        <pic:nvPicPr>
+                          <pic:cNvPr id="0" name="Picture 5"/>
                           <pic:cNvPicPr>
                             <a:picLocks noChangeAspect="1" noChangeArrowheads="1"/>
                           </pic:cNvPicPr>
                         </pic:nvPicPr>
                         <pic:blipFill>
-                          <a:blip r:embed="rId12" cstate="print">
+                          <a:blip r:embed="rId13">
                             <a:extLst>
                               <a:ext uri="{28A0092B-C50C-407E-A947-70E740481C1C}">
                                 <a14:useLocalDpi xmlns:a14="http://schemas.microsoft.com/office/drawing/2010/main" val="0"/>
@@ -1021,7 +843,7 @@
                         <pic:spPr bwMode="auto">
                           <a:xfrm>
                             <a:off x="0" y="0"/>
-                            <a:ext cx="1839686" cy="2160000"/>
+                            <a:ext cx="1359027" cy="802784"/>
                           </a:xfrm>
                           <a:prstGeom prst="rect">
                             <a:avLst/>
@@ -1041,68 +863,54 @@
         </w:tc>
         <w:tc>
           <w:tcPr>
-            <w:tcW w:w="5097" w:type="dxa"/>
+            <w:tcW w:w="7845" w:type="dxa"/>
             <w:vAlign w:val="center"/>
           </w:tcPr>
           <w:p>
             <w:pPr>
               <w:jc w:val="center"/>
             </w:pPr>
+            <w:r>
+              <w:drawing>
+                <wp:inline distT="0" distB="0" distL="0" distR="0" wp14:anchorId="537A5625" wp14:editId="3615A4E6">
+                  <wp:extent cx="4320000" cy="1018612"/>
+                  <wp:effectExtent l="0" t="0" r="4445" b="0"/>
+                  <wp:docPr id="1775329181" name="Image 1"/>
+                  <wp:cNvGraphicFramePr>
+                    <a:graphicFrameLocks xmlns:a="http://schemas.openxmlformats.org/drawingml/2006/main" noChangeAspect="1"/>
+                  </wp:cNvGraphicFramePr>
+                  <a:graphic xmlns:a="http://schemas.openxmlformats.org/drawingml/2006/main">
+                    <a:graphicData uri="http://schemas.openxmlformats.org/drawingml/2006/picture">
+                      <pic:pic xmlns:pic="http://schemas.openxmlformats.org/drawingml/2006/picture">
+                        <pic:nvPicPr>
+                          <pic:cNvPr id="1775329181" name=""/>
+                          <pic:cNvPicPr/>
+                        </pic:nvPicPr>
+                        <pic:blipFill>
+                          <a:blip r:embed="rId14"/>
+                          <a:stretch>
+                            <a:fillRect/>
+                          </a:stretch>
+                        </pic:blipFill>
+                        <pic:spPr>
+                          <a:xfrm>
+                            <a:off x="0" y="0"/>
+                            <a:ext cx="4320000" cy="1018612"/>
+                          </a:xfrm>
+                          <a:prstGeom prst="rect">
+                            <a:avLst/>
+                          </a:prstGeom>
+                        </pic:spPr>
+                      </pic:pic>
+                    </a:graphicData>
+                  </a:graphic>
+                </wp:inline>
+              </w:drawing>
+            </w:r>
           </w:p>
         </w:tc>
       </w:tr>
     </w:tbl>
-    <w:p/>
-    <w:p>
-      <w:pPr>
-        <w:jc w:val="center"/>
-      </w:pPr>
-      <w:r>
-        <w:rPr>
-          <w:noProof/>
-        </w:rPr>
-        <w:drawing>
-          <wp:inline distT="0" distB="0" distL="0" distR="0" wp14:anchorId="70A76507" wp14:editId="1B3C6949">
-            <wp:extent cx="3632057" cy="6210984"/>
-            <wp:effectExtent l="5715" t="0" r="0" b="0"/>
-            <wp:docPr id="1899426155" name="Image 1" descr="Une image contenant texte, capture d’écran, diagramme, graphisme&#10;&#10;Le contenu généré par l’IA peut être incorrect."/>
-            <wp:cNvGraphicFramePr>
-              <a:graphicFrameLocks xmlns:a="http://schemas.openxmlformats.org/drawingml/2006/main" noChangeAspect="1"/>
-            </wp:cNvGraphicFramePr>
-            <a:graphic xmlns:a="http://schemas.openxmlformats.org/drawingml/2006/main">
-              <a:graphicData uri="http://schemas.openxmlformats.org/drawingml/2006/picture">
-                <pic:pic xmlns:pic="http://schemas.openxmlformats.org/drawingml/2006/picture">
-                  <pic:nvPicPr>
-                    <pic:cNvPr id="1899426155" name="Image 1" descr="Une image contenant texte, capture d’écran, diagramme, graphisme&#10;&#10;Le contenu généré par l’IA peut être incorrect."/>
-                    <pic:cNvPicPr/>
-                  </pic:nvPicPr>
-                  <pic:blipFill>
-                    <a:blip r:embed="rId13"/>
-                    <a:stretch>
-                      <a:fillRect/>
-                    </a:stretch>
-                  </pic:blipFill>
-                  <pic:spPr>
-                    <a:xfrm rot="5400000">
-                      <a:off x="0" y="0"/>
-                      <a:ext cx="3639480" cy="6223678"/>
-                    </a:xfrm>
-                    <a:prstGeom prst="rect">
-                      <a:avLst/>
-                    </a:prstGeom>
-                  </pic:spPr>
-                </pic:pic>
-              </a:graphicData>
-            </a:graphic>
-          </wp:inline>
-        </w:drawing>
-      </w:r>
-    </w:p>
-    <w:p>
-      <w:pPr>
-        <w:jc w:val="center"/>
-      </w:pPr>
-    </w:p>
     <w:p/>
     <w:tbl>
       <w:tblPr>
@@ -1146,537 +954,14 @@
                 <w:b/>
                 <w:bCs/>
               </w:rPr>
-              <w:t>Réaliser l</w:t>
+              <w:t xml:space="preserve">Déterminer la relation entre la position </w:t>
             </w:r>
             <w:r>
               <w:rPr>
                 <w:b/>
                 <w:bCs/>
               </w:rPr>
-              <w:t>e schéma cinématique (minimal) du système.</w:t>
-            </w:r>
-          </w:p>
-          <w:p>
-            <w:pPr>
-              <w:pStyle w:val="Paragraphedeliste"/>
-              <w:numPr>
-                <w:ilvl w:val="0"/>
-                <w:numId w:val="30"/>
-              </w:numPr>
-              <w:spacing w:line="240" w:lineRule="auto"/>
-              <w:rPr>
-                <w:b/>
-                <w:bCs/>
-              </w:rPr>
-            </w:pPr>
-            <w:r>
-              <w:rPr>
-                <w:b/>
-                <w:bCs/>
-              </w:rPr>
-              <w:lastRenderedPageBreak/>
-              <w:t>Donner le paramétrage.</w:t>
-            </w:r>
-          </w:p>
-        </w:tc>
-      </w:tr>
-    </w:tbl>
-    <w:p/>
-    <w:p/>
-    <w:tbl>
-      <w:tblPr>
-        <w:tblStyle w:val="Grilledutableau"/>
-        <w:tblW w:w="0" w:type="auto"/>
-        <w:shd w:val="clear" w:color="auto" w:fill="FFF2CC" w:themeFill="accent4" w:themeFillTint="33"/>
-        <w:tblLook w:val="04A0" w:firstRow="1" w:lastRow="0" w:firstColumn="1" w:lastColumn="0" w:noHBand="0" w:noVBand="1"/>
-      </w:tblPr>
-      <w:tblGrid>
-        <w:gridCol w:w="10194"/>
-      </w:tblGrid>
-      <w:tr>
-        <w:tc>
-          <w:tcPr>
-            <w:tcW w:w="10194" w:type="dxa"/>
-            <w:shd w:val="clear" w:color="auto" w:fill="FFF2CC" w:themeFill="accent4" w:themeFillTint="33"/>
-          </w:tcPr>
-          <w:p>
-            <w:pPr>
-              <w:spacing w:line="240" w:lineRule="auto"/>
-              <w:rPr>
-                <w:b/>
-                <w:bCs/>
-              </w:rPr>
-            </w:pPr>
-            <w:r>
-              <w:rPr>
-                <w:b/>
-                <w:bCs/>
-              </w:rPr>
-              <w:t>Critères d’évaluation</w:t>
-            </w:r>
-          </w:p>
-          <w:p>
-            <w:pPr>
-              <w:pStyle w:val="Paragraphedeliste"/>
-              <w:numPr>
-                <w:ilvl w:val="0"/>
-                <w:numId w:val="30"/>
-              </w:numPr>
-              <w:spacing w:line="240" w:lineRule="auto"/>
-            </w:pPr>
-            <w:r>
-              <w:t xml:space="preserve">Sur le fond : </w:t>
-            </w:r>
-          </w:p>
-          <w:p>
-            <w:pPr>
-              <w:pStyle w:val="Paragraphedeliste"/>
-              <w:numPr>
-                <w:ilvl w:val="1"/>
-                <w:numId w:val="30"/>
-              </w:numPr>
-              <w:spacing w:line="240" w:lineRule="auto"/>
-            </w:pPr>
-            <w:r>
-              <w:t>Connaître la représentation des liaisons</w:t>
-            </w:r>
-          </w:p>
-          <w:p>
-            <w:pPr>
-              <w:pStyle w:val="Paragraphedeliste"/>
-              <w:numPr>
-                <w:ilvl w:val="1"/>
-                <w:numId w:val="30"/>
-              </w:numPr>
-              <w:spacing w:line="240" w:lineRule="auto"/>
-            </w:pPr>
-            <w:r>
-              <w:t>Choisir judicieusement le plan de représentation du schéma</w:t>
-            </w:r>
-          </w:p>
-          <w:p>
-            <w:pPr>
-              <w:pStyle w:val="Paragraphedeliste"/>
-              <w:numPr>
-                <w:ilvl w:val="1"/>
-                <w:numId w:val="30"/>
-              </w:numPr>
-              <w:spacing w:line="240" w:lineRule="auto"/>
-            </w:pPr>
-            <w:r>
-              <w:t>Respecter le positionnement relatif des solides</w:t>
-            </w:r>
-          </w:p>
-          <w:p>
-            <w:pPr>
-              <w:pStyle w:val="Paragraphedeliste"/>
-              <w:numPr>
-                <w:ilvl w:val="1"/>
-                <w:numId w:val="30"/>
-              </w:numPr>
-              <w:spacing w:line="240" w:lineRule="auto"/>
-            </w:pPr>
-            <w:r>
-              <w:t>Pour le paramétrage, réaliser les figures de changement de base (et les mouvements de translation s’ils existent)</w:t>
-            </w:r>
-          </w:p>
-          <w:p>
-            <w:pPr>
-              <w:pStyle w:val="Paragraphedeliste"/>
-              <w:numPr>
-                <w:ilvl w:val="0"/>
-                <w:numId w:val="30"/>
-              </w:numPr>
-              <w:spacing w:line="240" w:lineRule="auto"/>
-            </w:pPr>
-            <w:r>
-              <w:t>Sur la forme :</w:t>
-            </w:r>
-          </w:p>
-          <w:p>
-            <w:pPr>
-              <w:pStyle w:val="Paragraphedeliste"/>
-              <w:numPr>
-                <w:ilvl w:val="1"/>
-                <w:numId w:val="30"/>
-              </w:numPr>
-              <w:spacing w:line="240" w:lineRule="auto"/>
-            </w:pPr>
-            <w:r>
-              <w:t>Schéma cinématique suffisamment grand</w:t>
-            </w:r>
-          </w:p>
-          <w:p>
-            <w:pPr>
-              <w:pStyle w:val="Paragraphedeliste"/>
-              <w:numPr>
-                <w:ilvl w:val="1"/>
-                <w:numId w:val="30"/>
-              </w:numPr>
-              <w:spacing w:line="240" w:lineRule="auto"/>
-            </w:pPr>
-            <w:r>
-              <w:t>Une couleur par liaison</w:t>
-            </w:r>
-          </w:p>
-          <w:p>
-            <w:pPr>
-              <w:pStyle w:val="Paragraphedeliste"/>
-              <w:numPr>
-                <w:ilvl w:val="1"/>
-                <w:numId w:val="30"/>
-              </w:numPr>
-              <w:spacing w:line="240" w:lineRule="auto"/>
-            </w:pPr>
-            <w:r>
-              <w:t xml:space="preserve">Tracé soigné. </w:t>
-            </w:r>
-          </w:p>
-        </w:tc>
-      </w:tr>
-    </w:tbl>
-    <w:p/>
-    <w:p>
-      <w:pPr>
-        <w:pStyle w:val="Titre1"/>
-      </w:pPr>
-      <w:r>
-        <w:t>Hyperstatisme</w:t>
-      </w:r>
-    </w:p>
-    <w:p/>
-    <w:tbl>
-      <w:tblPr>
-        <w:tblStyle w:val="Grilledutableau"/>
-        <w:tblW w:w="0" w:type="auto"/>
-        <w:tblBorders>
-          <w:top w:val="single" w:sz="4" w:space="0" w:color="1F3864" w:themeColor="accent1" w:themeShade="80"/>
-          <w:left w:val="single" w:sz="4" w:space="0" w:color="1F3864" w:themeColor="accent1" w:themeShade="80"/>
-          <w:bottom w:val="single" w:sz="4" w:space="0" w:color="1F3864" w:themeColor="accent1" w:themeShade="80"/>
-          <w:right w:val="single" w:sz="4" w:space="0" w:color="1F3864" w:themeColor="accent1" w:themeShade="80"/>
-          <w:insideH w:val="single" w:sz="4" w:space="0" w:color="1F3864" w:themeColor="accent1" w:themeShade="80"/>
-          <w:insideV w:val="single" w:sz="4" w:space="0" w:color="1F3864" w:themeColor="accent1" w:themeShade="80"/>
-        </w:tblBorders>
-        <w:shd w:val="clear" w:color="auto" w:fill="DEEAF6" w:themeFill="accent5" w:themeFillTint="33"/>
-        <w:tblLook w:val="04A0" w:firstRow="1" w:lastRow="0" w:firstColumn="1" w:lastColumn="0" w:noHBand="0" w:noVBand="1"/>
-      </w:tblPr>
-      <w:tblGrid>
-        <w:gridCol w:w="10194"/>
-      </w:tblGrid>
-      <w:tr>
-        <w:tc>
-          <w:tcPr>
-            <w:tcW w:w="10194" w:type="dxa"/>
-            <w:shd w:val="clear" w:color="auto" w:fill="DEEAF6" w:themeFill="accent5" w:themeFillTint="33"/>
-          </w:tcPr>
-          <w:p>
-            <w:pPr>
-              <w:pStyle w:val="Paragraphedeliste"/>
-              <w:numPr>
-                <w:ilvl w:val="0"/>
-                <w:numId w:val="30"/>
-              </w:numPr>
-              <w:spacing w:line="240" w:lineRule="auto"/>
-              <w:rPr>
-                <w:b/>
-                <w:bCs/>
-              </w:rPr>
-            </w:pPr>
-            <w:r>
-              <w:rPr>
-                <w:b/>
-                <w:bCs/>
-              </w:rPr>
-              <w:t>Après avoir réalisé le graphe de liaisons déterminer le degré d’hyperstatisme du mécanisme. Commenter.</w:t>
-            </w:r>
-          </w:p>
-        </w:tc>
-      </w:tr>
-    </w:tbl>
-    <w:p>
-      <w:pPr>
-        <w:rPr>
-          <w:i/>
-          <w:iCs/>
-        </w:rPr>
-      </w:pPr>
-      <w:r>
-        <w:rPr>
-          <w:i/>
-          <w:iCs/>
-        </w:rPr>
-        <w:t>Ici, vu les illustrations données, il n’est pas forcément facile de faire un graphe permettant de modéliser toutes les zones de contact.</w:t>
-      </w:r>
-    </w:p>
-    <w:p/>
-    <w:tbl>
-      <w:tblPr>
-        <w:tblStyle w:val="Grilledutableau"/>
-        <w:tblW w:w="0" w:type="auto"/>
-        <w:shd w:val="clear" w:color="auto" w:fill="FFF2CC" w:themeFill="accent4" w:themeFillTint="33"/>
-        <w:tblLook w:val="04A0" w:firstRow="1" w:lastRow="0" w:firstColumn="1" w:lastColumn="0" w:noHBand="0" w:noVBand="1"/>
-      </w:tblPr>
-      <w:tblGrid>
-        <w:gridCol w:w="10194"/>
-      </w:tblGrid>
-      <w:tr>
-        <w:tc>
-          <w:tcPr>
-            <w:tcW w:w="10194" w:type="dxa"/>
-            <w:shd w:val="clear" w:color="auto" w:fill="FFF2CC" w:themeFill="accent4" w:themeFillTint="33"/>
-          </w:tcPr>
-          <w:p>
-            <w:pPr>
-              <w:spacing w:line="240" w:lineRule="auto"/>
-              <w:rPr>
-                <w:b/>
-                <w:bCs/>
-              </w:rPr>
-            </w:pPr>
-            <w:r>
-              <w:rPr>
-                <w:b/>
-                <w:bCs/>
-              </w:rPr>
-              <w:t>Critères d’évaluation</w:t>
-            </w:r>
-          </w:p>
-          <w:p>
-            <w:pPr>
-              <w:pStyle w:val="Paragraphedeliste"/>
-              <w:numPr>
-                <w:ilvl w:val="0"/>
-                <w:numId w:val="30"/>
-              </w:numPr>
-              <w:spacing w:line="240" w:lineRule="auto"/>
-            </w:pPr>
-            <w:r>
-              <w:t xml:space="preserve">Sur le fond : </w:t>
-            </w:r>
-          </w:p>
-          <w:p>
-            <w:pPr>
-              <w:pStyle w:val="Paragraphedeliste"/>
-              <w:numPr>
-                <w:ilvl w:val="1"/>
-                <w:numId w:val="30"/>
-              </w:numPr>
-              <w:spacing w:line="240" w:lineRule="auto"/>
-            </w:pPr>
-            <w:r>
-              <w:t>Faire un graphe de liaisons.</w:t>
-            </w:r>
-          </w:p>
-          <w:p>
-            <w:pPr>
-              <w:pStyle w:val="Paragraphedeliste"/>
-              <w:numPr>
-                <w:ilvl w:val="1"/>
-                <w:numId w:val="30"/>
-              </w:numPr>
-              <w:spacing w:line="240" w:lineRule="auto"/>
-            </w:pPr>
-            <w:r>
-              <w:t>Déterminer les mobilités et les expliquer</w:t>
-            </w:r>
-          </w:p>
-          <w:p>
-            <w:pPr>
-              <w:pStyle w:val="Paragraphedeliste"/>
-              <w:numPr>
-                <w:ilvl w:val="1"/>
-                <w:numId w:val="30"/>
-              </w:numPr>
-              <w:spacing w:line="240" w:lineRule="auto"/>
-            </w:pPr>
-            <w:r>
-              <w:t>Détailler le calcul du nombre d’équations</w:t>
-            </w:r>
-          </w:p>
-          <w:p>
-            <w:pPr>
-              <w:pStyle w:val="Paragraphedeliste"/>
-              <w:numPr>
-                <w:ilvl w:val="1"/>
-                <w:numId w:val="30"/>
-              </w:numPr>
-              <w:spacing w:line="240" w:lineRule="auto"/>
-            </w:pPr>
-            <w:r>
-              <w:t>Détailler le calcul du nombre d’inconnues</w:t>
-            </w:r>
-          </w:p>
-          <w:p>
-            <w:pPr>
-              <w:pStyle w:val="Paragraphedeliste"/>
-              <w:numPr>
-                <w:ilvl w:val="1"/>
-                <w:numId w:val="30"/>
-              </w:numPr>
-              <w:spacing w:line="240" w:lineRule="auto"/>
-            </w:pPr>
-            <w:r>
-              <w:t xml:space="preserve">Réaliser le calcul et commenter. </w:t>
-            </w:r>
-          </w:p>
-          <w:p>
-            <w:pPr>
-              <w:pStyle w:val="Paragraphedeliste"/>
-              <w:numPr>
-                <w:ilvl w:val="0"/>
-                <w:numId w:val="30"/>
-              </w:numPr>
-              <w:spacing w:line="240" w:lineRule="auto"/>
-            </w:pPr>
-            <w:r>
-              <w:t>Sur la forme :</w:t>
-            </w:r>
-          </w:p>
-          <w:p>
-            <w:pPr>
-              <w:pStyle w:val="Paragraphedeliste"/>
-              <w:numPr>
-                <w:ilvl w:val="1"/>
-                <w:numId w:val="30"/>
-              </w:numPr>
-              <w:spacing w:line="240" w:lineRule="auto"/>
-            </w:pPr>
-            <w:r>
-              <w:t xml:space="preserve">Graphe soigné. </w:t>
-            </w:r>
-          </w:p>
-        </w:tc>
-      </w:tr>
-    </w:tbl>
-    <w:p/>
-    <w:p>
-      <w:pPr>
-        <w:pStyle w:val="Titre1"/>
-      </w:pPr>
-      <w:r>
-        <w:t>Schéma bloc fonctionnel</w:t>
-      </w:r>
-    </w:p>
-    <w:p/>
-    <w:tbl>
-      <w:tblPr>
-        <w:tblStyle w:val="Grilledutableau"/>
-        <w:tblW w:w="0" w:type="auto"/>
-        <w:tblBorders>
-          <w:top w:val="single" w:sz="4" w:space="0" w:color="1F3864" w:themeColor="accent1" w:themeShade="80"/>
-          <w:left w:val="single" w:sz="4" w:space="0" w:color="1F3864" w:themeColor="accent1" w:themeShade="80"/>
-          <w:bottom w:val="single" w:sz="4" w:space="0" w:color="1F3864" w:themeColor="accent1" w:themeShade="80"/>
-          <w:right w:val="single" w:sz="4" w:space="0" w:color="1F3864" w:themeColor="accent1" w:themeShade="80"/>
-          <w:insideH w:val="single" w:sz="4" w:space="0" w:color="1F3864" w:themeColor="accent1" w:themeShade="80"/>
-          <w:insideV w:val="single" w:sz="4" w:space="0" w:color="1F3864" w:themeColor="accent1" w:themeShade="80"/>
-        </w:tblBorders>
-        <w:shd w:val="clear" w:color="auto" w:fill="DEEAF6" w:themeFill="accent5" w:themeFillTint="33"/>
-        <w:tblLook w:val="04A0" w:firstRow="1" w:lastRow="0" w:firstColumn="1" w:lastColumn="0" w:noHBand="0" w:noVBand="1"/>
-      </w:tblPr>
-      <w:tblGrid>
-        <w:gridCol w:w="10194"/>
-      </w:tblGrid>
-      <w:tr>
-        <w:tc>
-          <w:tcPr>
-            <w:tcW w:w="10194" w:type="dxa"/>
-            <w:shd w:val="clear" w:color="auto" w:fill="DEEAF6" w:themeFill="accent5" w:themeFillTint="33"/>
-          </w:tcPr>
-          <w:p>
-            <w:pPr>
-              <w:pStyle w:val="Paragraphedeliste"/>
-              <w:numPr>
-                <w:ilvl w:val="0"/>
-                <w:numId w:val="30"/>
-              </w:numPr>
-              <w:spacing w:line="240" w:lineRule="auto"/>
-              <w:rPr>
-                <w:b/>
-                <w:bCs/>
-              </w:rPr>
-            </w:pPr>
-            <w:r>
-              <w:rPr>
-                <w:b/>
-                <w:bCs/>
-              </w:rPr>
-              <w:t>On s’intéresse à l’axe boule uniquement. Réaliser le schéma bloc de l’asservissement en position angulaire de l’axe boule.</w:t>
-            </w:r>
-          </w:p>
-          <w:p>
-            <w:pPr>
-              <w:pStyle w:val="Paragraphedeliste"/>
-              <w:spacing w:line="240" w:lineRule="auto"/>
-              <w:rPr>
-                <w:b/>
-                <w:bCs/>
-              </w:rPr>
-            </w:pPr>
-            <w:r>
-              <w:rPr>
-                <w:b/>
-                <w:bCs/>
-              </w:rPr>
-              <w:t>On fera figurer les constituants, les sommateurs, et les grandeurs physiques. Les fonctions de transfert ne sont pas à déterminer.</w:t>
-            </w:r>
-          </w:p>
-        </w:tc>
-      </w:tr>
-    </w:tbl>
-    <w:p/>
-    <w:p/>
-    <w:p>
-      <w:pPr>
-        <w:pStyle w:val="Titre1"/>
-      </w:pPr>
-      <w:r>
-        <w:t>Loi Entrée - Sortie</w:t>
-      </w:r>
-    </w:p>
-    <w:p/>
-    <w:tbl>
-      <w:tblPr>
-        <w:tblStyle w:val="Grilledutableau"/>
-        <w:tblW w:w="0" w:type="auto"/>
-        <w:tblBorders>
-          <w:top w:val="single" w:sz="4" w:space="0" w:color="1F3864" w:themeColor="accent1" w:themeShade="80"/>
-          <w:left w:val="single" w:sz="4" w:space="0" w:color="1F3864" w:themeColor="accent1" w:themeShade="80"/>
-          <w:bottom w:val="single" w:sz="4" w:space="0" w:color="1F3864" w:themeColor="accent1" w:themeShade="80"/>
-          <w:right w:val="single" w:sz="4" w:space="0" w:color="1F3864" w:themeColor="accent1" w:themeShade="80"/>
-          <w:insideH w:val="single" w:sz="4" w:space="0" w:color="1F3864" w:themeColor="accent1" w:themeShade="80"/>
-          <w:insideV w:val="single" w:sz="4" w:space="0" w:color="1F3864" w:themeColor="accent1" w:themeShade="80"/>
-        </w:tblBorders>
-        <w:shd w:val="clear" w:color="auto" w:fill="DEEAF6" w:themeFill="accent5" w:themeFillTint="33"/>
-        <w:tblLook w:val="04A0" w:firstRow="1" w:lastRow="0" w:firstColumn="1" w:lastColumn="0" w:noHBand="0" w:noVBand="1"/>
-      </w:tblPr>
-      <w:tblGrid>
-        <w:gridCol w:w="10194"/>
-      </w:tblGrid>
-      <w:tr>
-        <w:tc>
-          <w:tcPr>
-            <w:tcW w:w="10194" w:type="dxa"/>
-            <w:shd w:val="clear" w:color="auto" w:fill="DEEAF6" w:themeFill="accent5" w:themeFillTint="33"/>
-          </w:tcPr>
-          <w:p>
-            <w:pPr>
-              <w:pStyle w:val="Paragraphedeliste"/>
-              <w:numPr>
-                <w:ilvl w:val="0"/>
-                <w:numId w:val="30"/>
-              </w:numPr>
-              <w:spacing w:line="240" w:lineRule="auto"/>
-              <w:rPr>
-                <w:b/>
-                <w:bCs/>
-              </w:rPr>
-            </w:pPr>
-            <w:r>
-              <w:rPr>
-                <w:b/>
-                <w:bCs/>
-              </w:rPr>
-              <w:t>Déterminer la relation entre la position cartésienne du bout de l’effecteur en fonction de la position de l’axe de rotation et de l’axe de translation.</w:t>
+              <w:t>du bras et l’angle moteur.</w:t>
             </w:r>
           </w:p>
         </w:tc>
@@ -1732,6 +1017,7 @@
       </w:tr>
     </w:tbl>
     <w:p/>
+    <w:bookmarkEnd w:id="0"/>
     <w:p/>
     <w:p>
       <w:pPr>
@@ -1797,7 +1083,6 @@
               <w:spacing w:line="240" w:lineRule="auto"/>
             </w:pPr>
             <w:r>
-              <w:lastRenderedPageBreak/>
               <w:t>Graphe de liaisons</w:t>
             </w:r>
           </w:p>
@@ -1892,6 +1177,7 @@
         <w:rPr>
           <w:noProof/>
         </w:rPr>
+        <w:lastRenderedPageBreak/>
         <w:drawing>
           <wp:inline distT="0" distB="0" distL="0" distR="0" wp14:anchorId="3A17E0BB" wp14:editId="3CB7F653">
             <wp:extent cx="4714874" cy="2158712"/>
@@ -1908,7 +1194,7 @@
                     <pic:cNvPicPr/>
                   </pic:nvPicPr>
                   <pic:blipFill>
-                    <a:blip r:embed="rId14"/>
+                    <a:blip r:embed="rId15"/>
                     <a:stretch>
                       <a:fillRect/>
                     </a:stretch>
@@ -2028,12 +1314,10 @@
     <w:p/>
     <w:p/>
     <w:sectPr>
-      <w:headerReference w:type="even" r:id="rId15"/>
       <w:headerReference w:type="default" r:id="rId16"/>
-      <w:footerReference w:type="even" r:id="rId17"/>
-      <w:footerReference w:type="default" r:id="rId18"/>
-      <w:headerReference w:type="first" r:id="rId19"/>
-      <w:footerReference w:type="first" r:id="rId20"/>
+      <w:footerReference w:type="default" r:id="rId17"/>
+      <w:headerReference w:type="first" r:id="rId18"/>
+      <w:footerReference w:type="first" r:id="rId19"/>
       <w:type w:val="continuous"/>
       <w:pgSz w:w="11906" w:h="16838"/>
       <w:pgMar w:top="1276" w:right="851" w:bottom="992" w:left="851" w:header="709" w:footer="266" w:gutter="0"/>
@@ -2071,16 +1355,6 @@
 </file>
 
 <file path=word/footer1.xml><?xml version="1.0" encoding="utf-8"?>
-<w:ftr xmlns:wpc="http://schemas.microsoft.com/office/word/2010/wordprocessingCanvas" xmlns:cx="http://schemas.microsoft.com/office/drawing/2014/chartex" xmlns:cx1="http://schemas.microsoft.com/office/drawing/2015/9/8/chartex" xmlns:cx2="http://schemas.microsoft.com/office/drawing/2015/10/21/chartex" xmlns:cx3="http://schemas.microsoft.com/office/drawing/2016/5/9/chartex" xmlns:cx4="http://schemas.microsoft.com/office/drawing/2016/5/10/chartex" xmlns:cx5="http://schemas.microsoft.com/office/drawing/2016/5/11/chartex" xmlns:cx6="http://schemas.microsoft.com/office/drawing/2016/5/12/chartex" xmlns:cx7="http://schemas.microsoft.com/office/drawing/2016/5/13/chartex" xmlns:cx8="http://schemas.microsoft.com/office/drawing/2016/5/14/chartex" xmlns:mc="http://schemas.openxmlformats.org/markup-compatibility/2006" xmlns:aink="http://schemas.microsoft.com/office/drawing/2016/ink" xmlns:am3d="http://schemas.microsoft.com/office/drawing/2017/model3d" xmlns:o="urn:schemas-microsoft-com:office:office" xmlns:oel="http://schemas.microsoft.com/office/2019/extlst" xmlns:r="http://schemas.openxmlformats.org/officeDocument/2006/relationships" xmlns:m="http://schemas.openxmlformats.org/officeDocument/2006/math" xmlns:v="urn:schemas-microsoft-com:vml" xmlns:wp14="http://schemas.microsoft.com/office/word/2010/wordprocessingDrawing" xmlns:wp="http://schemas.openxmlformats.org/drawingml/2006/wordprocessingDrawing" xmlns:w10="urn:schemas-microsoft-com:office:word" xmlns:w="http://schemas.openxmlformats.org/wordprocessingml/2006/main" xmlns:w14="http://schemas.microsoft.com/office/word/2010/wordml" xmlns:w15="http://schemas.microsoft.com/office/word/2012/wordml" xmlns:w16cex="http://schemas.microsoft.com/office/word/2018/wordml/cex" xmlns:w16cid="http://schemas.microsoft.com/office/word/2016/wordml/cid" xmlns:w16="http://schemas.microsoft.com/office/word/2018/wordml" xmlns:w16du="http://schemas.microsoft.com/office/word/2023/wordml/word16du" xmlns:w16sdtdh="http://schemas.microsoft.com/office/word/2020/wordml/sdtdatahash" xmlns:w16sdtfl="http://schemas.microsoft.com/office/word/2024/wordml/sdtformatlock" xmlns:w16se="http://schemas.microsoft.com/office/word/2015/wordml/symex" xmlns:wpg="http://schemas.microsoft.com/office/word/2010/wordprocessingGroup" xmlns:wpi="http://schemas.microsoft.com/office/word/2010/wordprocessingInk" xmlns:wne="http://schemas.microsoft.com/office/word/2006/wordml" xmlns:wps="http://schemas.microsoft.com/office/word/2010/wordprocessingShape" mc:Ignorable="w14 w15 w16se w16cid w16 w16cex w16sdtdh w16sdtfl w16du wp14">
-  <w:p>
-    <w:pPr>
-      <w:pStyle w:val="Pieddepage"/>
-    </w:pPr>
-  </w:p>
-</w:ftr>
-</file>
-
-<file path=word/footer2.xml><?xml version="1.0" encoding="utf-8"?>
 <w:ftr xmlns:wpc="http://schemas.microsoft.com/office/word/2010/wordprocessingCanvas" xmlns:cx="http://schemas.microsoft.com/office/drawing/2014/chartex" xmlns:cx1="http://schemas.microsoft.com/office/drawing/2015/9/8/chartex" xmlns:cx2="http://schemas.microsoft.com/office/drawing/2015/10/21/chartex" xmlns:cx3="http://schemas.microsoft.com/office/drawing/2016/5/9/chartex" xmlns:cx4="http://schemas.microsoft.com/office/drawing/2016/5/10/chartex" xmlns:cx5="http://schemas.microsoft.com/office/drawing/2016/5/11/chartex" xmlns:cx6="http://schemas.microsoft.com/office/drawing/2016/5/12/chartex" xmlns:cx7="http://schemas.microsoft.com/office/drawing/2016/5/13/chartex" xmlns:cx8="http://schemas.microsoft.com/office/drawing/2016/5/14/chartex" xmlns:mc="http://schemas.openxmlformats.org/markup-compatibility/2006" xmlns:aink="http://schemas.microsoft.com/office/drawing/2016/ink" xmlns:am3d="http://schemas.microsoft.com/office/drawing/2017/model3d" xmlns:o="urn:schemas-microsoft-com:office:office" xmlns:oel="http://schemas.microsoft.com/office/2019/extlst" xmlns:r="http://schemas.openxmlformats.org/officeDocument/2006/relationships" xmlns:m="http://schemas.openxmlformats.org/officeDocument/2006/math" xmlns:v="urn:schemas-microsoft-com:vml" xmlns:wp14="http://schemas.microsoft.com/office/word/2010/wordprocessingDrawing" xmlns:wp="http://schemas.openxmlformats.org/drawingml/2006/wordprocessingDrawing" xmlns:w10="urn:schemas-microsoft-com:office:word" xmlns:w="http://schemas.openxmlformats.org/wordprocessingml/2006/main" xmlns:w14="http://schemas.microsoft.com/office/word/2010/wordml" xmlns:w15="http://schemas.microsoft.com/office/word/2012/wordml" xmlns:w16cex="http://schemas.microsoft.com/office/word/2018/wordml/cex" xmlns:w16cid="http://schemas.microsoft.com/office/word/2016/wordml/cid" xmlns:w16="http://schemas.microsoft.com/office/word/2018/wordml" xmlns:w16du="http://schemas.microsoft.com/office/word/2023/wordml/word16du" xmlns:w16sdtdh="http://schemas.microsoft.com/office/word/2020/wordml/sdtdatahash" xmlns:w16sdtfl="http://schemas.microsoft.com/office/word/2024/wordml/sdtformatlock" xmlns:w16se="http://schemas.microsoft.com/office/word/2015/wordml/symex" xmlns:wpg="http://schemas.microsoft.com/office/word/2010/wordprocessingGroup" xmlns:wpi="http://schemas.microsoft.com/office/word/2010/wordprocessingInk" xmlns:wne="http://schemas.microsoft.com/office/word/2006/wordml" xmlns:wps="http://schemas.microsoft.com/office/word/2010/wordprocessingShape" mc:Ignorable="w14 w15 w16se w16cid w16 w16cex w16sdtdh w16sdtfl w16du wp14">
   <w:tbl>
     <w:tblPr>
@@ -2190,7 +1464,7 @@
               <w:i/>
               <w:sz w:val="18"/>
             </w:rPr>
-            <w:t>BGR-300</w:t>
+            <w:t>Control’X</w:t>
           </w:r>
         </w:p>
       </w:tc>
@@ -2204,7 +1478,7 @@
 </w:ftr>
 </file>
 
-<file path=word/footer3.xml><?xml version="1.0" encoding="utf-8"?>
+<file path=word/footer2.xml><?xml version="1.0" encoding="utf-8"?>
 <w:ftr xmlns:wpc="http://schemas.microsoft.com/office/word/2010/wordprocessingCanvas" xmlns:cx="http://schemas.microsoft.com/office/drawing/2014/chartex" xmlns:cx1="http://schemas.microsoft.com/office/drawing/2015/9/8/chartex" xmlns:cx2="http://schemas.microsoft.com/office/drawing/2015/10/21/chartex" xmlns:cx3="http://schemas.microsoft.com/office/drawing/2016/5/9/chartex" xmlns:cx4="http://schemas.microsoft.com/office/drawing/2016/5/10/chartex" xmlns:cx5="http://schemas.microsoft.com/office/drawing/2016/5/11/chartex" xmlns:cx6="http://schemas.microsoft.com/office/drawing/2016/5/12/chartex" xmlns:cx7="http://schemas.microsoft.com/office/drawing/2016/5/13/chartex" xmlns:cx8="http://schemas.microsoft.com/office/drawing/2016/5/14/chartex" xmlns:mc="http://schemas.openxmlformats.org/markup-compatibility/2006" xmlns:aink="http://schemas.microsoft.com/office/drawing/2016/ink" xmlns:am3d="http://schemas.microsoft.com/office/drawing/2017/model3d" xmlns:o="urn:schemas-microsoft-com:office:office" xmlns:oel="http://schemas.microsoft.com/office/2019/extlst" xmlns:r="http://schemas.openxmlformats.org/officeDocument/2006/relationships" xmlns:m="http://schemas.openxmlformats.org/officeDocument/2006/math" xmlns:v="urn:schemas-microsoft-com:vml" xmlns:wp14="http://schemas.microsoft.com/office/word/2010/wordprocessingDrawing" xmlns:wp="http://schemas.openxmlformats.org/drawingml/2006/wordprocessingDrawing" xmlns:w10="urn:schemas-microsoft-com:office:word" xmlns:w="http://schemas.openxmlformats.org/wordprocessingml/2006/main" xmlns:w14="http://schemas.microsoft.com/office/word/2010/wordml" xmlns:w15="http://schemas.microsoft.com/office/word/2012/wordml" xmlns:w16cex="http://schemas.microsoft.com/office/word/2018/wordml/cex" xmlns:w16cid="http://schemas.microsoft.com/office/word/2016/wordml/cid" xmlns:w16="http://schemas.microsoft.com/office/word/2018/wordml" xmlns:w16du="http://schemas.microsoft.com/office/word/2023/wordml/word16du" xmlns:w16sdtdh="http://schemas.microsoft.com/office/word/2020/wordml/sdtdatahash" xmlns:w16sdtfl="http://schemas.microsoft.com/office/word/2024/wordml/sdtformatlock" xmlns:w16se="http://schemas.microsoft.com/office/word/2015/wordml/symex" xmlns:wpg="http://schemas.microsoft.com/office/word/2010/wordprocessingGroup" xmlns:wpi="http://schemas.microsoft.com/office/word/2010/wordprocessingInk" xmlns:wne="http://schemas.microsoft.com/office/word/2006/wordml" xmlns:wps="http://schemas.microsoft.com/office/word/2010/wordprocessingShape" mc:Ignorable="w14 w15 w16se w16cid w16 w16cex w16sdtdh w16sdtfl w16du wp14">
   <w:tbl>
     <w:tblPr>
@@ -2314,7 +1588,7 @@
               <w:i/>
               <w:sz w:val="18"/>
             </w:rPr>
-            <w:t>BGR-300</w:t>
+            <w:t>Control’X</w:t>
           </w:r>
         </w:p>
       </w:tc>
@@ -2354,16 +1628,6 @@
 </file>
 
 <file path=word/header1.xml><?xml version="1.0" encoding="utf-8"?>
-<w:hdr xmlns:wpc="http://schemas.microsoft.com/office/word/2010/wordprocessingCanvas" xmlns:cx="http://schemas.microsoft.com/office/drawing/2014/chartex" xmlns:cx1="http://schemas.microsoft.com/office/drawing/2015/9/8/chartex" xmlns:cx2="http://schemas.microsoft.com/office/drawing/2015/10/21/chartex" xmlns:cx3="http://schemas.microsoft.com/office/drawing/2016/5/9/chartex" xmlns:cx4="http://schemas.microsoft.com/office/drawing/2016/5/10/chartex" xmlns:cx5="http://schemas.microsoft.com/office/drawing/2016/5/11/chartex" xmlns:cx6="http://schemas.microsoft.com/office/drawing/2016/5/12/chartex" xmlns:cx7="http://schemas.microsoft.com/office/drawing/2016/5/13/chartex" xmlns:cx8="http://schemas.microsoft.com/office/drawing/2016/5/14/chartex" xmlns:mc="http://schemas.openxmlformats.org/markup-compatibility/2006" xmlns:aink="http://schemas.microsoft.com/office/drawing/2016/ink" xmlns:am3d="http://schemas.microsoft.com/office/drawing/2017/model3d" xmlns:o="urn:schemas-microsoft-com:office:office" xmlns:oel="http://schemas.microsoft.com/office/2019/extlst" xmlns:r="http://schemas.openxmlformats.org/officeDocument/2006/relationships" xmlns:m="http://schemas.openxmlformats.org/officeDocument/2006/math" xmlns:v="urn:schemas-microsoft-com:vml" xmlns:wp14="http://schemas.microsoft.com/office/word/2010/wordprocessingDrawing" xmlns:wp="http://schemas.openxmlformats.org/drawingml/2006/wordprocessingDrawing" xmlns:w10="urn:schemas-microsoft-com:office:word" xmlns:w="http://schemas.openxmlformats.org/wordprocessingml/2006/main" xmlns:w14="http://schemas.microsoft.com/office/word/2010/wordml" xmlns:w15="http://schemas.microsoft.com/office/word/2012/wordml" xmlns:w16cex="http://schemas.microsoft.com/office/word/2018/wordml/cex" xmlns:w16cid="http://schemas.microsoft.com/office/word/2016/wordml/cid" xmlns:w16="http://schemas.microsoft.com/office/word/2018/wordml" xmlns:w16du="http://schemas.microsoft.com/office/word/2023/wordml/word16du" xmlns:w16sdtdh="http://schemas.microsoft.com/office/word/2020/wordml/sdtdatahash" xmlns:w16sdtfl="http://schemas.microsoft.com/office/word/2024/wordml/sdtformatlock" xmlns:w16se="http://schemas.microsoft.com/office/word/2015/wordml/symex" xmlns:wpg="http://schemas.microsoft.com/office/word/2010/wordprocessingGroup" xmlns:wpi="http://schemas.microsoft.com/office/word/2010/wordprocessingInk" xmlns:wne="http://schemas.microsoft.com/office/word/2006/wordml" xmlns:wps="http://schemas.microsoft.com/office/word/2010/wordprocessingShape" mc:Ignorable="w14 w15 w16se w16cid w16 w16cex w16sdtdh w16sdtfl w16du wp14">
-  <w:p>
-    <w:pPr>
-      <w:pStyle w:val="En-tte"/>
-    </w:pPr>
-  </w:p>
-</w:hdr>
-</file>
-
-<file path=word/header2.xml><?xml version="1.0" encoding="utf-8"?>
 <w:hdr xmlns:wpc="http://schemas.microsoft.com/office/word/2010/wordprocessingCanvas" xmlns:cx="http://schemas.microsoft.com/office/drawing/2014/chartex" xmlns:cx1="http://schemas.microsoft.com/office/drawing/2015/9/8/chartex" xmlns:cx2="http://schemas.microsoft.com/office/drawing/2015/10/21/chartex" xmlns:cx3="http://schemas.microsoft.com/office/drawing/2016/5/9/chartex" xmlns:cx4="http://schemas.microsoft.com/office/drawing/2016/5/10/chartex" xmlns:cx5="http://schemas.microsoft.com/office/drawing/2016/5/11/chartex" xmlns:cx6="http://schemas.microsoft.com/office/drawing/2016/5/12/chartex" xmlns:cx7="http://schemas.microsoft.com/office/drawing/2016/5/13/chartex" xmlns:cx8="http://schemas.microsoft.com/office/drawing/2016/5/14/chartex" xmlns:mc="http://schemas.openxmlformats.org/markup-compatibility/2006" xmlns:aink="http://schemas.microsoft.com/office/drawing/2016/ink" xmlns:am3d="http://schemas.microsoft.com/office/drawing/2017/model3d" xmlns:o="urn:schemas-microsoft-com:office:office" xmlns:oel="http://schemas.microsoft.com/office/2019/extlst" xmlns:r="http://schemas.openxmlformats.org/officeDocument/2006/relationships" xmlns:m="http://schemas.openxmlformats.org/officeDocument/2006/math" xmlns:v="urn:schemas-microsoft-com:vml" xmlns:wp14="http://schemas.microsoft.com/office/word/2010/wordprocessingDrawing" xmlns:wp="http://schemas.openxmlformats.org/drawingml/2006/wordprocessingDrawing" xmlns:w10="urn:schemas-microsoft-com:office:word" xmlns:w="http://schemas.openxmlformats.org/wordprocessingml/2006/main" xmlns:w14="http://schemas.microsoft.com/office/word/2010/wordml" xmlns:w15="http://schemas.microsoft.com/office/word/2012/wordml" xmlns:w16cex="http://schemas.microsoft.com/office/word/2018/wordml/cex" xmlns:w16cid="http://schemas.microsoft.com/office/word/2016/wordml/cid" xmlns:w16="http://schemas.microsoft.com/office/word/2018/wordml" xmlns:w16du="http://schemas.microsoft.com/office/word/2023/wordml/word16du" xmlns:w16sdtdh="http://schemas.microsoft.com/office/word/2020/wordml/sdtdatahash" xmlns:w16sdtfl="http://schemas.microsoft.com/office/word/2024/wordml/sdtformatlock" xmlns:w16se="http://schemas.microsoft.com/office/word/2015/wordml/symex" xmlns:wpg="http://schemas.microsoft.com/office/word/2010/wordprocessingGroup" xmlns:wpi="http://schemas.microsoft.com/office/word/2010/wordprocessingInk" xmlns:wne="http://schemas.microsoft.com/office/word/2006/wordml" xmlns:wps="http://schemas.microsoft.com/office/word/2010/wordprocessingShape" mc:Ignorable="w14 w15 w16se w16cid w16 w16cex w16sdtdh w16sdtfl w16du wp14">
   <w:tbl>
     <w:tblPr>
@@ -2552,7 +1816,7 @@
 </w:hdr>
 </file>
 
-<file path=word/header3.xml><?xml version="1.0" encoding="utf-8"?>
+<file path=word/header2.xml><?xml version="1.0" encoding="utf-8"?>
 <w:hdr xmlns:wpc="http://schemas.microsoft.com/office/word/2010/wordprocessingCanvas" xmlns:cx="http://schemas.microsoft.com/office/drawing/2014/chartex" xmlns:cx1="http://schemas.microsoft.com/office/drawing/2015/9/8/chartex" xmlns:cx2="http://schemas.microsoft.com/office/drawing/2015/10/21/chartex" xmlns:cx3="http://schemas.microsoft.com/office/drawing/2016/5/9/chartex" xmlns:cx4="http://schemas.microsoft.com/office/drawing/2016/5/10/chartex" xmlns:cx5="http://schemas.microsoft.com/office/drawing/2016/5/11/chartex" xmlns:cx6="http://schemas.microsoft.com/office/drawing/2016/5/12/chartex" xmlns:cx7="http://schemas.microsoft.com/office/drawing/2016/5/13/chartex" xmlns:cx8="http://schemas.microsoft.com/office/drawing/2016/5/14/chartex" xmlns:mc="http://schemas.openxmlformats.org/markup-compatibility/2006" xmlns:aink="http://schemas.microsoft.com/office/drawing/2016/ink" xmlns:am3d="http://schemas.microsoft.com/office/drawing/2017/model3d" xmlns:o="urn:schemas-microsoft-com:office:office" xmlns:oel="http://schemas.microsoft.com/office/2019/extlst" xmlns:r="http://schemas.openxmlformats.org/officeDocument/2006/relationships" xmlns:m="http://schemas.openxmlformats.org/officeDocument/2006/math" xmlns:v="urn:schemas-microsoft-com:vml" xmlns:wp14="http://schemas.microsoft.com/office/word/2010/wordprocessingDrawing" xmlns:wp="http://schemas.openxmlformats.org/drawingml/2006/wordprocessingDrawing" xmlns:w10="urn:schemas-microsoft-com:office:word" xmlns:w="http://schemas.openxmlformats.org/wordprocessingml/2006/main" xmlns:w14="http://schemas.microsoft.com/office/word/2010/wordml" xmlns:w15="http://schemas.microsoft.com/office/word/2012/wordml" xmlns:w16cex="http://schemas.microsoft.com/office/word/2018/wordml/cex" xmlns:w16cid="http://schemas.microsoft.com/office/word/2016/wordml/cid" xmlns:w16="http://schemas.microsoft.com/office/word/2018/wordml" xmlns:w16du="http://schemas.microsoft.com/office/word/2023/wordml/word16du" xmlns:w16sdtdh="http://schemas.microsoft.com/office/word/2020/wordml/sdtdatahash" xmlns:w16sdtfl="http://schemas.microsoft.com/office/word/2024/wordml/sdtformatlock" xmlns:w16se="http://schemas.microsoft.com/office/word/2015/wordml/symex" xmlns:wpg="http://schemas.microsoft.com/office/word/2010/wordprocessingGroup" xmlns:wpi="http://schemas.microsoft.com/office/word/2010/wordprocessingInk" xmlns:wne="http://schemas.microsoft.com/office/word/2006/wordml" xmlns:wps="http://schemas.microsoft.com/office/word/2010/wordprocessingShape" mc:Ignorable="w14 w15 w16se w16cid w16 w16cex w16sdtdh w16sdtfl w16du wp14">
   <w:tbl>
     <w:tblPr>
